--- a/AFFARS/SOURCE/5321--Reserved.docx
+++ b/AFFARS/SOURCE/5321--Reserved.docx
@@ -1,6 +1,6 @@
 
 <file path=word/document.xml><?xml version="1.0" encoding="utf-8"?>
-<w:document xmlns:wpc="http://schemas.microsoft.com/office/word/2010/wordprocessingCanvas" xmlns:cx="http://schemas.microsoft.com/office/drawing/2014/chartex" xmlns:cx1="http://schemas.microsoft.com/office/drawing/2015/9/8/chartex" xmlns:mc="http://schemas.openxmlformats.org/markup-compatibility/2006" xmlns:o="urn:schemas-microsoft-com:office:office" xmlns:r="http://schemas.openxmlformats.org/officeDocument/2006/relationships" xmlns:m="http://schemas.openxmlformats.org/officeDocument/2006/math" xmlns:v="urn:schemas-microsoft-com:vml" xmlns:wp14="http://schemas.microsoft.com/office/word/2010/wordprocessingDrawing" xmlns:wp="http://schemas.openxmlformats.org/drawingml/2006/wordprocessingDrawing" xmlns:w10="urn:schemas-microsoft-com:office:word" xmlns:w="http://schemas.openxmlformats.org/wordprocessingml/2006/main" xmlns:w14="http://schemas.microsoft.com/office/word/2010/wordml" xmlns:w15="http://schemas.microsoft.com/office/word/2012/wordml" xmlns:w16se="http://schemas.microsoft.com/office/word/2015/wordml/symex" xmlns:wpg="http://schemas.microsoft.com/office/word/2010/wordprocessingGroup" xmlns:wpi="http://schemas.microsoft.com/office/word/2010/wordprocessingInk" xmlns:wne="http://schemas.microsoft.com/office/word/2006/wordml" xmlns:wps="http://schemas.microsoft.com/office/word/2010/wordprocessingShape" mc:Ignorable="w14 w15 w16se wp14">
+<w:document xmlns:wpc="http://schemas.microsoft.com/office/word/2010/wordprocessingCanvas" xmlns:cx="http://schemas.microsoft.com/office/drawing/2014/chartex" xmlns:cx1="http://schemas.microsoft.com/office/drawing/2015/9/8/chartex" xmlns:cx2="http://schemas.microsoft.com/office/drawing/2015/10/21/chartex" xmlns:cx3="http://schemas.microsoft.com/office/drawing/2016/5/9/chartex" xmlns:cx4="http://schemas.microsoft.com/office/drawing/2016/5/10/chartex" xmlns:cx5="http://schemas.microsoft.com/office/drawing/2016/5/11/chartex" xmlns:cx6="http://schemas.microsoft.com/office/drawing/2016/5/12/chartex" xmlns:cx7="http://schemas.microsoft.com/office/drawing/2016/5/13/chartex" xmlns:cx8="http://schemas.microsoft.com/office/drawing/2016/5/14/chartex" xmlns:mc="http://schemas.openxmlformats.org/markup-compatibility/2006" xmlns:aink="http://schemas.microsoft.com/office/drawing/2016/ink" xmlns:am3d="http://schemas.microsoft.com/office/drawing/2017/model3d" xmlns:o="urn:schemas-microsoft-com:office:office" xmlns:r="http://schemas.openxmlformats.org/officeDocument/2006/relationships" xmlns:m="http://schemas.openxmlformats.org/officeDocument/2006/math" xmlns:v="urn:schemas-microsoft-com:vml" xmlns:wp14="http://schemas.microsoft.com/office/word/2010/wordprocessingDrawing" xmlns:wp="http://schemas.openxmlformats.org/drawingml/2006/wordprocessingDrawing" xmlns:w10="urn:schemas-microsoft-com:office:word" xmlns:w="http://schemas.openxmlformats.org/wordprocessingml/2006/main" xmlns:w14="http://schemas.microsoft.com/office/word/2010/wordml" xmlns:w15="http://schemas.microsoft.com/office/word/2012/wordml" xmlns:w16cid="http://schemas.microsoft.com/office/word/2016/wordml/cid" xmlns:w16se="http://schemas.microsoft.com/office/word/2015/wordml/symex" xmlns:wpg="http://schemas.microsoft.com/office/word/2010/wordprocessingGroup" xmlns:wpi="http://schemas.microsoft.com/office/word/2010/wordprocessingInk" xmlns:wne="http://schemas.microsoft.com/office/word/2006/wordml" xmlns:wps="http://schemas.microsoft.com/office/word/2010/wordprocessingShape" mc:Ignorable="w14 w15 w16se w16cid wp14">
   <w:body>
     <w:p>
       <w:pPr>
@@ -44,122 +44,48 @@
         <w:t>Reserved</w:t>
       </w:r>
     </w:p>
+    <w:bookmarkEnd w:id="0"/>
+    <w:p/>
     <w:p>
       <w:pPr>
-        <w:spacing w:after="0"/>
-        <w:rPr>
-          <w:szCs w:val="24"/>
-        </w:rPr>
-      </w:pPr>
-    </w:p>
-    <w:bookmarkEnd w:id="0"/>
-    <w:p>
-      <w:pPr>
-        <w:spacing w:after="0"/>
-        <w:jc w:val="center"/>
-        <w:rPr>
-          <w:szCs w:val="24"/>
-        </w:rPr>
+        <w:pStyle w:val="edition"/>
       </w:pPr>
       <w:r>
-        <w:rPr>
-          <w:szCs w:val="24"/>
-        </w:rPr>
         <w:t>[</w:t>
       </w:r>
       <w:r>
         <w:rPr>
-          <w:i/>
           <w:iCs/>
-          <w:szCs w:val="24"/>
         </w:rPr>
         <w:t>201</w:t>
       </w:r>
       <w:r>
         <w:rPr>
-          <w:i/>
           <w:iCs/>
-          <w:szCs w:val="24"/>
         </w:rPr>
         <w:t>9</w:t>
       </w:r>
       <w:r>
         <w:rPr>
-          <w:i/>
           <w:iCs/>
-          <w:szCs w:val="24"/>
         </w:rPr>
         <w:t xml:space="preserve"> Edition</w:t>
       </w:r>
       <w:r>
-        <w:rPr>
-          <w:szCs w:val="24"/>
-        </w:rPr>
         <w:t>]</w:t>
       </w:r>
+      <w:bookmarkEnd w:id="1"/>
+      <w:bookmarkEnd w:id="2"/>
+      <w:bookmarkEnd w:id="3"/>
     </w:p>
     <w:p>
-      <w:pPr>
-        <w:pStyle w:val="Footer"/>
-        <w:tabs>
-          <w:tab w:val="clear" w:pos="4320"/>
-          <w:tab w:val="clear" w:pos="8640"/>
-          <w:tab w:val="clear" w:pos="10296"/>
-        </w:tabs>
-        <w:spacing w:before="0" w:after="0"/>
-      </w:pPr>
+      <w:bookmarkStart w:id="4" w:name="_GoBack"/>
+      <w:bookmarkEnd w:id="4"/>
     </w:p>
     <w:p>
       <w:pPr>
         <w:spacing w:after="0"/>
       </w:pPr>
-    </w:p>
-    <w:p>
-      <w:pPr>
-        <w:pStyle w:val="Footer"/>
-        <w:tabs>
-          <w:tab w:val="clear" w:pos="4320"/>
-          <w:tab w:val="clear" w:pos="8640"/>
-          <w:tab w:val="clear" w:pos="10296"/>
-        </w:tabs>
-        <w:spacing w:before="0" w:after="0"/>
-      </w:pPr>
-    </w:p>
-    <w:p>
-      <w:pPr>
-        <w:spacing w:after="0"/>
-      </w:pPr>
-    </w:p>
-    <w:bookmarkEnd w:id="1"/>
-    <w:bookmarkEnd w:id="2"/>
-    <w:bookmarkEnd w:id="3"/>
-    <w:p>
-      <w:pPr>
-        <w:pStyle w:val="TOC2"/>
-        <w:pBdr>
-          <w:bottom w:val="none" w:sz="0" w:space="0" w:color="auto"/>
-        </w:pBdr>
-        <w:tabs>
-          <w:tab w:val="clear" w:pos="10080"/>
-        </w:tabs>
-        <w:spacing w:before="0" w:after="0"/>
-        <w:rPr>
-          <w:b w:val="0"/>
-          <w:caps w:val="0"/>
-        </w:rPr>
-      </w:pPr>
-    </w:p>
-    <w:p>
-      <w:pPr>
-        <w:spacing w:after="0"/>
-      </w:pPr>
-    </w:p>
-    <w:p>
-      <w:pPr>
-        <w:spacing w:after="0"/>
-      </w:pPr>
-      <w:bookmarkStart w:id="4" w:name="_GoBack"/>
-      <w:bookmarkEnd w:id="4"/>
     </w:p>
     <w:sectPr>
       <w:headerReference w:type="even" r:id="rId6"/>
@@ -178,7 +104,7 @@
 </file>
 
 <file path=word/endnotes.xml><?xml version="1.0" encoding="utf-8"?>
-<w:endnotes xmlns:wpc="http://schemas.microsoft.com/office/word/2010/wordprocessingCanvas" xmlns:cx="http://schemas.microsoft.com/office/drawing/2014/chartex" xmlns:cx1="http://schemas.microsoft.com/office/drawing/2015/9/8/chartex" xmlns:mc="http://schemas.openxmlformats.org/markup-compatibility/2006" xmlns:o="urn:schemas-microsoft-com:office:office" xmlns:r="http://schemas.openxmlformats.org/officeDocument/2006/relationships" xmlns:m="http://schemas.openxmlformats.org/officeDocument/2006/math" xmlns:v="urn:schemas-microsoft-com:vml" xmlns:wp14="http://schemas.microsoft.com/office/word/2010/wordprocessingDrawing" xmlns:wp="http://schemas.openxmlformats.org/drawingml/2006/wordprocessingDrawing" xmlns:w10="urn:schemas-microsoft-com:office:word" xmlns:w="http://schemas.openxmlformats.org/wordprocessingml/2006/main" xmlns:w14="http://schemas.microsoft.com/office/word/2010/wordml" xmlns:w15="http://schemas.microsoft.com/office/word/2012/wordml" xmlns:w16se="http://schemas.microsoft.com/office/word/2015/wordml/symex" xmlns:wpg="http://schemas.microsoft.com/office/word/2010/wordprocessingGroup" xmlns:wpi="http://schemas.microsoft.com/office/word/2010/wordprocessingInk" xmlns:wne="http://schemas.microsoft.com/office/word/2006/wordml" xmlns:wps="http://schemas.microsoft.com/office/word/2010/wordprocessingShape" mc:Ignorable="w14 w15 w16se wp14">
+<w:endnotes xmlns:wpc="http://schemas.microsoft.com/office/word/2010/wordprocessingCanvas" xmlns:cx="http://schemas.microsoft.com/office/drawing/2014/chartex" xmlns:cx1="http://schemas.microsoft.com/office/drawing/2015/9/8/chartex" xmlns:cx2="http://schemas.microsoft.com/office/drawing/2015/10/21/chartex" xmlns:cx3="http://schemas.microsoft.com/office/drawing/2016/5/9/chartex" xmlns:cx4="http://schemas.microsoft.com/office/drawing/2016/5/10/chartex" xmlns:cx5="http://schemas.microsoft.com/office/drawing/2016/5/11/chartex" xmlns:cx6="http://schemas.microsoft.com/office/drawing/2016/5/12/chartex" xmlns:cx7="http://schemas.microsoft.com/office/drawing/2016/5/13/chartex" xmlns:cx8="http://schemas.microsoft.com/office/drawing/2016/5/14/chartex" xmlns:mc="http://schemas.openxmlformats.org/markup-compatibility/2006" xmlns:aink="http://schemas.microsoft.com/office/drawing/2016/ink" xmlns:am3d="http://schemas.microsoft.com/office/drawing/2017/model3d" xmlns:o="urn:schemas-microsoft-com:office:office" xmlns:r="http://schemas.openxmlformats.org/officeDocument/2006/relationships" xmlns:m="http://schemas.openxmlformats.org/officeDocument/2006/math" xmlns:v="urn:schemas-microsoft-com:vml" xmlns:wp14="http://schemas.microsoft.com/office/word/2010/wordprocessingDrawing" xmlns:wp="http://schemas.openxmlformats.org/drawingml/2006/wordprocessingDrawing" xmlns:w10="urn:schemas-microsoft-com:office:word" xmlns:w="http://schemas.openxmlformats.org/wordprocessingml/2006/main" xmlns:w14="http://schemas.microsoft.com/office/word/2010/wordml" xmlns:w15="http://schemas.microsoft.com/office/word/2012/wordml" xmlns:w16cid="http://schemas.microsoft.com/office/word/2016/wordml/cid" xmlns:w16se="http://schemas.microsoft.com/office/word/2015/wordml/symex" xmlns:wpg="http://schemas.microsoft.com/office/word/2010/wordprocessingGroup" xmlns:wpi="http://schemas.microsoft.com/office/word/2010/wordprocessingInk" xmlns:wne="http://schemas.microsoft.com/office/word/2006/wordml" xmlns:wps="http://schemas.microsoft.com/office/word/2010/wordprocessingShape" mc:Ignorable="w14 w15 w16se w16cid wp14">
   <w:endnote w:type="separator" w:id="-1">
     <w:p>
       <w:r>
@@ -197,7 +123,7 @@
 </file>
 
 <file path=word/footer1.xml><?xml version="1.0" encoding="utf-8"?>
-<w:ftr xmlns:wpc="http://schemas.microsoft.com/office/word/2010/wordprocessingCanvas" xmlns:cx="http://schemas.microsoft.com/office/drawing/2014/chartex" xmlns:cx1="http://schemas.microsoft.com/office/drawing/2015/9/8/chartex" xmlns:mc="http://schemas.openxmlformats.org/markup-compatibility/2006" xmlns:o="urn:schemas-microsoft-com:office:office" xmlns:r="http://schemas.openxmlformats.org/officeDocument/2006/relationships" xmlns:m="http://schemas.openxmlformats.org/officeDocument/2006/math" xmlns:v="urn:schemas-microsoft-com:vml" xmlns:wp14="http://schemas.microsoft.com/office/word/2010/wordprocessingDrawing" xmlns:wp="http://schemas.openxmlformats.org/drawingml/2006/wordprocessingDrawing" xmlns:w10="urn:schemas-microsoft-com:office:word" xmlns:w="http://schemas.openxmlformats.org/wordprocessingml/2006/main" xmlns:w14="http://schemas.microsoft.com/office/word/2010/wordml" xmlns:w15="http://schemas.microsoft.com/office/word/2012/wordml" xmlns:w16se="http://schemas.microsoft.com/office/word/2015/wordml/symex" xmlns:wpg="http://schemas.microsoft.com/office/word/2010/wordprocessingGroup" xmlns:wpi="http://schemas.microsoft.com/office/word/2010/wordprocessingInk" xmlns:wne="http://schemas.microsoft.com/office/word/2006/wordml" xmlns:wps="http://schemas.microsoft.com/office/word/2010/wordprocessingShape" mc:Ignorable="w14 w15 w16se wp14">
+<w:ftr xmlns:wpc="http://schemas.microsoft.com/office/word/2010/wordprocessingCanvas" xmlns:cx="http://schemas.microsoft.com/office/drawing/2014/chartex" xmlns:cx1="http://schemas.microsoft.com/office/drawing/2015/9/8/chartex" xmlns:cx2="http://schemas.microsoft.com/office/drawing/2015/10/21/chartex" xmlns:cx3="http://schemas.microsoft.com/office/drawing/2016/5/9/chartex" xmlns:cx4="http://schemas.microsoft.com/office/drawing/2016/5/10/chartex" xmlns:cx5="http://schemas.microsoft.com/office/drawing/2016/5/11/chartex" xmlns:cx6="http://schemas.microsoft.com/office/drawing/2016/5/12/chartex" xmlns:cx7="http://schemas.microsoft.com/office/drawing/2016/5/13/chartex" xmlns:cx8="http://schemas.microsoft.com/office/drawing/2016/5/14/chartex" xmlns:mc="http://schemas.openxmlformats.org/markup-compatibility/2006" xmlns:aink="http://schemas.microsoft.com/office/drawing/2016/ink" xmlns:am3d="http://schemas.microsoft.com/office/drawing/2017/model3d" xmlns:o="urn:schemas-microsoft-com:office:office" xmlns:r="http://schemas.openxmlformats.org/officeDocument/2006/relationships" xmlns:m="http://schemas.openxmlformats.org/officeDocument/2006/math" xmlns:v="urn:schemas-microsoft-com:vml" xmlns:wp14="http://schemas.microsoft.com/office/word/2010/wordprocessingDrawing" xmlns:wp="http://schemas.openxmlformats.org/drawingml/2006/wordprocessingDrawing" xmlns:w10="urn:schemas-microsoft-com:office:word" xmlns:w="http://schemas.openxmlformats.org/wordprocessingml/2006/main" xmlns:w14="http://schemas.microsoft.com/office/word/2010/wordml" xmlns:w15="http://schemas.microsoft.com/office/word/2012/wordml" xmlns:w16cid="http://schemas.microsoft.com/office/word/2016/wordml/cid" xmlns:w16se="http://schemas.microsoft.com/office/word/2015/wordml/symex" xmlns:wpg="http://schemas.microsoft.com/office/word/2010/wordprocessingGroup" xmlns:wpi="http://schemas.microsoft.com/office/word/2010/wordprocessingInk" xmlns:wne="http://schemas.microsoft.com/office/word/2006/wordml" xmlns:wps="http://schemas.microsoft.com/office/word/2010/wordprocessingShape" mc:Ignorable="w14 w15 w16se w16cid wp14">
   <w:p>
     <w:pPr>
       <w:pStyle w:val="Footer"/>
@@ -264,7 +190,7 @@
 </file>
 
 <file path=word/footnotes.xml><?xml version="1.0" encoding="utf-8"?>
-<w:footnotes xmlns:wpc="http://schemas.microsoft.com/office/word/2010/wordprocessingCanvas" xmlns:cx="http://schemas.microsoft.com/office/drawing/2014/chartex" xmlns:cx1="http://schemas.microsoft.com/office/drawing/2015/9/8/chartex" xmlns:mc="http://schemas.openxmlformats.org/markup-compatibility/2006" xmlns:o="urn:schemas-microsoft-com:office:office" xmlns:r="http://schemas.openxmlformats.org/officeDocument/2006/relationships" xmlns:m="http://schemas.openxmlformats.org/officeDocument/2006/math" xmlns:v="urn:schemas-microsoft-com:vml" xmlns:wp14="http://schemas.microsoft.com/office/word/2010/wordprocessingDrawing" xmlns:wp="http://schemas.openxmlformats.org/drawingml/2006/wordprocessingDrawing" xmlns:w10="urn:schemas-microsoft-com:office:word" xmlns:w="http://schemas.openxmlformats.org/wordprocessingml/2006/main" xmlns:w14="http://schemas.microsoft.com/office/word/2010/wordml" xmlns:w15="http://schemas.microsoft.com/office/word/2012/wordml" xmlns:w16se="http://schemas.microsoft.com/office/word/2015/wordml/symex" xmlns:wpg="http://schemas.microsoft.com/office/word/2010/wordprocessingGroup" xmlns:wpi="http://schemas.microsoft.com/office/word/2010/wordprocessingInk" xmlns:wne="http://schemas.microsoft.com/office/word/2006/wordml" xmlns:wps="http://schemas.microsoft.com/office/word/2010/wordprocessingShape" mc:Ignorable="w14 w15 w16se wp14">
+<w:footnotes xmlns:wpc="http://schemas.microsoft.com/office/word/2010/wordprocessingCanvas" xmlns:cx="http://schemas.microsoft.com/office/drawing/2014/chartex" xmlns:cx1="http://schemas.microsoft.com/office/drawing/2015/9/8/chartex" xmlns:cx2="http://schemas.microsoft.com/office/drawing/2015/10/21/chartex" xmlns:cx3="http://schemas.microsoft.com/office/drawing/2016/5/9/chartex" xmlns:cx4="http://schemas.microsoft.com/office/drawing/2016/5/10/chartex" xmlns:cx5="http://schemas.microsoft.com/office/drawing/2016/5/11/chartex" xmlns:cx6="http://schemas.microsoft.com/office/drawing/2016/5/12/chartex" xmlns:cx7="http://schemas.microsoft.com/office/drawing/2016/5/13/chartex" xmlns:cx8="http://schemas.microsoft.com/office/drawing/2016/5/14/chartex" xmlns:mc="http://schemas.openxmlformats.org/markup-compatibility/2006" xmlns:aink="http://schemas.microsoft.com/office/drawing/2016/ink" xmlns:am3d="http://schemas.microsoft.com/office/drawing/2017/model3d" xmlns:o="urn:schemas-microsoft-com:office:office" xmlns:r="http://schemas.openxmlformats.org/officeDocument/2006/relationships" xmlns:m="http://schemas.openxmlformats.org/officeDocument/2006/math" xmlns:v="urn:schemas-microsoft-com:vml" xmlns:wp14="http://schemas.microsoft.com/office/word/2010/wordprocessingDrawing" xmlns:wp="http://schemas.openxmlformats.org/drawingml/2006/wordprocessingDrawing" xmlns:w10="urn:schemas-microsoft-com:office:word" xmlns:w="http://schemas.openxmlformats.org/wordprocessingml/2006/main" xmlns:w14="http://schemas.microsoft.com/office/word/2010/wordml" xmlns:w15="http://schemas.microsoft.com/office/word/2012/wordml" xmlns:w16cid="http://schemas.microsoft.com/office/word/2016/wordml/cid" xmlns:w16se="http://schemas.microsoft.com/office/word/2015/wordml/symex" xmlns:wpg="http://schemas.microsoft.com/office/word/2010/wordprocessingGroup" xmlns:wpi="http://schemas.microsoft.com/office/word/2010/wordprocessingInk" xmlns:wne="http://schemas.microsoft.com/office/word/2006/wordml" xmlns:wps="http://schemas.microsoft.com/office/word/2010/wordprocessingShape" mc:Ignorable="w14 w15 w16se w16cid wp14">
   <w:footnote w:type="separator" w:id="-1">
     <w:p>
       <w:r>
@@ -283,7 +209,7 @@
 </file>
 
 <file path=word/header1.xml><?xml version="1.0" encoding="utf-8"?>
-<w:hdr xmlns:wpc="http://schemas.microsoft.com/office/word/2010/wordprocessingCanvas" xmlns:cx="http://schemas.microsoft.com/office/drawing/2014/chartex" xmlns:cx1="http://schemas.microsoft.com/office/drawing/2015/9/8/chartex" xmlns:mc="http://schemas.openxmlformats.org/markup-compatibility/2006" xmlns:o="urn:schemas-microsoft-com:office:office" xmlns:r="http://schemas.openxmlformats.org/officeDocument/2006/relationships" xmlns:m="http://schemas.openxmlformats.org/officeDocument/2006/math" xmlns:v="urn:schemas-microsoft-com:vml" xmlns:wp14="http://schemas.microsoft.com/office/word/2010/wordprocessingDrawing" xmlns:wp="http://schemas.openxmlformats.org/drawingml/2006/wordprocessingDrawing" xmlns:w10="urn:schemas-microsoft-com:office:word" xmlns:w="http://schemas.openxmlformats.org/wordprocessingml/2006/main" xmlns:w14="http://schemas.microsoft.com/office/word/2010/wordml" xmlns:w15="http://schemas.microsoft.com/office/word/2012/wordml" xmlns:w16se="http://schemas.microsoft.com/office/word/2015/wordml/symex" xmlns:wpg="http://schemas.microsoft.com/office/word/2010/wordprocessingGroup" xmlns:wpi="http://schemas.microsoft.com/office/word/2010/wordprocessingInk" xmlns:wne="http://schemas.microsoft.com/office/word/2006/wordml" xmlns:wps="http://schemas.microsoft.com/office/word/2010/wordprocessingShape" mc:Ignorable="w14 w15 w16se wp14">
+<w:hdr xmlns:wpc="http://schemas.microsoft.com/office/word/2010/wordprocessingCanvas" xmlns:cx="http://schemas.microsoft.com/office/drawing/2014/chartex" xmlns:cx1="http://schemas.microsoft.com/office/drawing/2015/9/8/chartex" xmlns:cx2="http://schemas.microsoft.com/office/drawing/2015/10/21/chartex" xmlns:cx3="http://schemas.microsoft.com/office/drawing/2016/5/9/chartex" xmlns:cx4="http://schemas.microsoft.com/office/drawing/2016/5/10/chartex" xmlns:cx5="http://schemas.microsoft.com/office/drawing/2016/5/11/chartex" xmlns:cx6="http://schemas.microsoft.com/office/drawing/2016/5/12/chartex" xmlns:cx7="http://schemas.microsoft.com/office/drawing/2016/5/13/chartex" xmlns:cx8="http://schemas.microsoft.com/office/drawing/2016/5/14/chartex" xmlns:mc="http://schemas.openxmlformats.org/markup-compatibility/2006" xmlns:aink="http://schemas.microsoft.com/office/drawing/2016/ink" xmlns:am3d="http://schemas.microsoft.com/office/drawing/2017/model3d" xmlns:o="urn:schemas-microsoft-com:office:office" xmlns:r="http://schemas.openxmlformats.org/officeDocument/2006/relationships" xmlns:m="http://schemas.openxmlformats.org/officeDocument/2006/math" xmlns:v="urn:schemas-microsoft-com:vml" xmlns:wp14="http://schemas.microsoft.com/office/word/2010/wordprocessingDrawing" xmlns:wp="http://schemas.openxmlformats.org/drawingml/2006/wordprocessingDrawing" xmlns:w10="urn:schemas-microsoft-com:office:word" xmlns:w="http://schemas.openxmlformats.org/wordprocessingml/2006/main" xmlns:w14="http://schemas.microsoft.com/office/word/2010/wordml" xmlns:w15="http://schemas.microsoft.com/office/word/2012/wordml" xmlns:w16cid="http://schemas.microsoft.com/office/word/2016/wordml/cid" xmlns:w16se="http://schemas.microsoft.com/office/word/2015/wordml/symex" xmlns:wpg="http://schemas.microsoft.com/office/word/2010/wordprocessingGroup" xmlns:wpi="http://schemas.microsoft.com/office/word/2010/wordprocessingInk" xmlns:wne="http://schemas.microsoft.com/office/word/2006/wordml" xmlns:wps="http://schemas.microsoft.com/office/word/2010/wordprocessingShape" mc:Ignorable="w14 w15 w16se w16cid wp14">
   <w:p>
     <w:pPr>
       <w:spacing w:before="120"/>
@@ -308,7 +234,7 @@
 </file>
 
 <file path=word/header2.xml><?xml version="1.0" encoding="utf-8"?>
-<w:hdr xmlns:wpc="http://schemas.microsoft.com/office/word/2010/wordprocessingCanvas" xmlns:cx="http://schemas.microsoft.com/office/drawing/2014/chartex" xmlns:cx1="http://schemas.microsoft.com/office/drawing/2015/9/8/chartex" xmlns:mc="http://schemas.openxmlformats.org/markup-compatibility/2006" xmlns:o="urn:schemas-microsoft-com:office:office" xmlns:r="http://schemas.openxmlformats.org/officeDocument/2006/relationships" xmlns:m="http://schemas.openxmlformats.org/officeDocument/2006/math" xmlns:v="urn:schemas-microsoft-com:vml" xmlns:wp14="http://schemas.microsoft.com/office/word/2010/wordprocessingDrawing" xmlns:wp="http://schemas.openxmlformats.org/drawingml/2006/wordprocessingDrawing" xmlns:w10="urn:schemas-microsoft-com:office:word" xmlns:w="http://schemas.openxmlformats.org/wordprocessingml/2006/main" xmlns:w14="http://schemas.microsoft.com/office/word/2010/wordml" xmlns:w15="http://schemas.microsoft.com/office/word/2012/wordml" xmlns:w16se="http://schemas.microsoft.com/office/word/2015/wordml/symex" xmlns:wpg="http://schemas.microsoft.com/office/word/2010/wordprocessingGroup" xmlns:wpi="http://schemas.microsoft.com/office/word/2010/wordprocessingInk" xmlns:wne="http://schemas.microsoft.com/office/word/2006/wordml" xmlns:wps="http://schemas.microsoft.com/office/word/2010/wordprocessingShape" mc:Ignorable="w14 w15 w16se wp14">
+<w:hdr xmlns:wpc="http://schemas.microsoft.com/office/word/2010/wordprocessingCanvas" xmlns:cx="http://schemas.microsoft.com/office/drawing/2014/chartex" xmlns:cx1="http://schemas.microsoft.com/office/drawing/2015/9/8/chartex" xmlns:cx2="http://schemas.microsoft.com/office/drawing/2015/10/21/chartex" xmlns:cx3="http://schemas.microsoft.com/office/drawing/2016/5/9/chartex" xmlns:cx4="http://schemas.microsoft.com/office/drawing/2016/5/10/chartex" xmlns:cx5="http://schemas.microsoft.com/office/drawing/2016/5/11/chartex" xmlns:cx6="http://schemas.microsoft.com/office/drawing/2016/5/12/chartex" xmlns:cx7="http://schemas.microsoft.com/office/drawing/2016/5/13/chartex" xmlns:cx8="http://schemas.microsoft.com/office/drawing/2016/5/14/chartex" xmlns:mc="http://schemas.openxmlformats.org/markup-compatibility/2006" xmlns:aink="http://schemas.microsoft.com/office/drawing/2016/ink" xmlns:am3d="http://schemas.microsoft.com/office/drawing/2017/model3d" xmlns:o="urn:schemas-microsoft-com:office:office" xmlns:r="http://schemas.openxmlformats.org/officeDocument/2006/relationships" xmlns:m="http://schemas.openxmlformats.org/officeDocument/2006/math" xmlns:v="urn:schemas-microsoft-com:vml" xmlns:wp14="http://schemas.microsoft.com/office/word/2010/wordprocessingDrawing" xmlns:wp="http://schemas.openxmlformats.org/drawingml/2006/wordprocessingDrawing" xmlns:w10="urn:schemas-microsoft-com:office:word" xmlns:w="http://schemas.openxmlformats.org/wordprocessingml/2006/main" xmlns:w14="http://schemas.microsoft.com/office/word/2010/wordml" xmlns:w15="http://schemas.microsoft.com/office/word/2012/wordml" xmlns:w16cid="http://schemas.microsoft.com/office/word/2016/wordml/cid" xmlns:w16se="http://schemas.microsoft.com/office/word/2015/wordml/symex" xmlns:wpg="http://schemas.microsoft.com/office/word/2010/wordprocessingGroup" xmlns:wpi="http://schemas.microsoft.com/office/word/2010/wordprocessingInk" xmlns:wne="http://schemas.microsoft.com/office/word/2006/wordml" xmlns:wps="http://schemas.microsoft.com/office/word/2010/wordprocessingShape" mc:Ignorable="w14 w15 w16se w16cid wp14">
   <w:p>
     <w:pPr>
       <w:pStyle w:val="Heading2"/>
@@ -336,7 +262,7 @@
 </file>
 
 <file path=word/styles.xml><?xml version="1.0" encoding="utf-8"?>
-<w:styles xmlns:mc="http://schemas.openxmlformats.org/markup-compatibility/2006" xmlns:r="http://schemas.openxmlformats.org/officeDocument/2006/relationships" xmlns:w="http://schemas.openxmlformats.org/wordprocessingml/2006/main" xmlns:w14="http://schemas.microsoft.com/office/word/2010/wordml" xmlns:w15="http://schemas.microsoft.com/office/word/2012/wordml" xmlns:w16se="http://schemas.microsoft.com/office/word/2015/wordml/symex" mc:Ignorable="w14 w15 w16se">
+<w:styles xmlns:mc="http://schemas.openxmlformats.org/markup-compatibility/2006" xmlns:r="http://schemas.openxmlformats.org/officeDocument/2006/relationships" xmlns:w="http://schemas.openxmlformats.org/wordprocessingml/2006/main" xmlns:w14="http://schemas.microsoft.com/office/word/2010/wordml" xmlns:w15="http://schemas.microsoft.com/office/word/2012/wordml" xmlns:w16cid="http://schemas.microsoft.com/office/word/2016/wordml/cid" xmlns:w16se="http://schemas.microsoft.com/office/word/2015/wordml/symex" mc:Ignorable="w14 w15 w16se w16cid">
   <w:docDefaults>
     <w:rPrDefault>
       <w:rPr>
@@ -346,7 +272,7 @@
     </w:rPrDefault>
     <w:pPrDefault/>
   </w:docDefaults>
-  <w:latentStyles w:defLockedState="0" w:defUIPriority="0" w:defSemiHidden="0" w:defUnhideWhenUsed="0" w:defQFormat="0" w:count="371">
+  <w:latentStyles w:defLockedState="0" w:defUIPriority="0" w:defSemiHidden="0" w:defUnhideWhenUsed="0" w:defQFormat="0" w:count="376">
     <w:lsdException w:name="Normal" w:qFormat="1"/>
     <w:lsdException w:name="heading 1" w:qFormat="1"/>
     <w:lsdException w:name="heading 2" w:qFormat="1"/>
@@ -446,7 +372,6 @@
     <w:lsdException w:name="HTML Sample" w:semiHidden="1" w:unhideWhenUsed="1"/>
     <w:lsdException w:name="HTML Typewriter" w:semiHidden="1" w:unhideWhenUsed="1"/>
     <w:lsdException w:name="HTML Variable" w:semiHidden="1" w:unhideWhenUsed="1"/>
-    <w:lsdException w:name="Normal Table" w:semiHidden="1" w:unhideWhenUsed="1"/>
     <w:lsdException w:name="annotation subject" w:semiHidden="1" w:unhideWhenUsed="1"/>
     <w:lsdException w:name="No List" w:semiHidden="1" w:unhideWhenUsed="1"/>
     <w:lsdException w:name="Outline List 1" w:semiHidden="1" w:unhideWhenUsed="1"/>
@@ -489,11 +414,8 @@
     <w:lsdException w:name="Table Contemporary" w:semiHidden="1" w:unhideWhenUsed="1"/>
     <w:lsdException w:name="Table Elegant" w:semiHidden="1" w:unhideWhenUsed="1"/>
     <w:lsdException w:name="Table Professional" w:semiHidden="1" w:unhideWhenUsed="1"/>
-    <w:lsdException w:name="Table Subtle 1" w:semiHidden="1" w:unhideWhenUsed="1"/>
     <w:lsdException w:name="Table Subtle 2" w:semiHidden="1" w:unhideWhenUsed="1"/>
     <w:lsdException w:name="Table Web 1" w:semiHidden="1" w:unhideWhenUsed="1"/>
-    <w:lsdException w:name="Table Web 2" w:semiHidden="1" w:unhideWhenUsed="1"/>
-    <w:lsdException w:name="Table Web 3" w:semiHidden="1" w:unhideWhenUsed="1"/>
     <w:lsdException w:name="Balloon Text" w:semiHidden="1" w:unhideWhenUsed="1"/>
     <w:lsdException w:name="Table Theme" w:semiHidden="1" w:unhideWhenUsed="1"/>
     <w:lsdException w:name="Placeholder Text" w:semiHidden="1" w:uiPriority="99"/>
@@ -711,6 +633,11 @@
     <w:lsdException w:name="List Table 5 Dark Accent 6" w:uiPriority="50"/>
     <w:lsdException w:name="List Table 6 Colorful Accent 6" w:uiPriority="51"/>
     <w:lsdException w:name="List Table 7 Colorful Accent 6" w:uiPriority="52"/>
+    <w:lsdException w:name="Mention" w:semiHidden="1" w:uiPriority="99" w:unhideWhenUsed="1"/>
+    <w:lsdException w:name="Smart Hyperlink" w:semiHidden="1" w:uiPriority="99" w:unhideWhenUsed="1"/>
+    <w:lsdException w:name="Hashtag" w:semiHidden="1" w:uiPriority="99" w:unhideWhenUsed="1"/>
+    <w:lsdException w:name="Unresolved Mention" w:semiHidden="1" w:uiPriority="99" w:unhideWhenUsed="1"/>
+    <w:lsdException w:name="Smart Link" w:semiHidden="1" w:uiPriority="99" w:unhideWhenUsed="1"/>
   </w:latentStyles>
   <w:style w:type="paragraph" w:default="1" w:styleId="Normal">
     <w:name w:val="Normal"/>
@@ -730,28 +657,31 @@
     <w:next w:val="Normal"/>
     <w:qFormat/>
     <w:pPr>
-      <w:spacing w:before="120"/>
+      <w:widowControl w:val="0"/>
       <w:jc w:val="center"/>
       <w:outlineLvl w:val="0"/>
     </w:pPr>
     <w:rPr>
       <w:b/>
-      <w:caps/>
-      <w:kern w:val="28"/>
+      <w:color w:val="000000" w:themeColor="text1"/>
+      <w:sz w:val="32"/>
     </w:rPr>
   </w:style>
   <w:style w:type="paragraph" w:styleId="Heading2">
     <w:name w:val="heading 2"/>
     <w:aliases w:val="Section,Section .XXX Title."/>
-    <w:basedOn w:val="Normal"/>
-    <w:next w:val="Normal"/>
     <w:qFormat/>
     <w:pPr>
-      <w:spacing w:before="120"/>
+      <w:keepNext/>
+      <w:keepLines/>
+      <w:spacing w:before="360" w:after="120"/>
+      <w:jc w:val="center"/>
       <w:outlineLvl w:val="1"/>
     </w:pPr>
     <w:rPr>
       <w:b/>
+      <w:color w:val="000000" w:themeColor="text1"/>
+      <w:sz w:val="28"/>
     </w:rPr>
   </w:style>
   <w:style w:type="paragraph" w:styleId="Heading3">
@@ -761,12 +691,14 @@
     <w:next w:val="Normal"/>
     <w:qFormat/>
     <w:pPr>
-      <w:spacing w:before="120"/>
-      <w:ind w:left="180"/>
+      <w:keepNext/>
+      <w:keepLines/>
+      <w:spacing w:before="240" w:after="0"/>
       <w:outlineLvl w:val="2"/>
     </w:pPr>
     <w:rPr>
       <w:b/>
+      <w:color w:val="000000" w:themeColor="text1"/>
     </w:rPr>
   </w:style>
   <w:style w:type="paragraph" w:styleId="Heading4">
@@ -874,19 +806,19 @@
       <w:caps/>
     </w:rPr>
   </w:style>
-  <w:style w:type="paragraph" w:customStyle="1" w:styleId="Heading0">
-    <w:name w:val="Heading 0"/>
-    <w:aliases w:val="Part XXXX-Title"/>
-    <w:pPr>
-      <w:suppressAutoHyphens/>
-      <w:spacing w:before="360" w:after="120"/>
-      <w:jc w:val="center"/>
-    </w:pPr>
-    <w:rPr>
-      <w:rFonts w:ascii="Times" w:hAnsi="Times"/>
-      <w:b/>
-      <w:caps/>
+  <w:style w:type="paragraph" w:customStyle="1" w:styleId="List1">
+    <w:name w:val="List 1"/>
+    <w:link w:val="List1Char"/>
+    <w:rsid w:val="00ED0C39"/>
+    <w:pPr>
+      <w:spacing w:before="120"/>
+      <w:ind w:left="432"/>
+      <w:contextualSpacing/>
+    </w:pPr>
+    <w:rPr>
+      <w:color w:val="000000" w:themeColor="text1"/>
       <w:sz w:val="24"/>
+      <w:szCs w:val="24"/>
     </w:rPr>
   </w:style>
   <w:style w:type="paragraph" w:customStyle="1" w:styleId="HeadingFigureAlt-F">
@@ -1111,6 +1043,569 @@
     <w:rPr>
       <w:color w:val="0000FF"/>
       <w:u w:val="single"/>
+    </w:rPr>
+  </w:style>
+  <w:style w:type="character" w:customStyle="1" w:styleId="List1Char">
+    <w:name w:val="List 1 Char"/>
+    <w:basedOn w:val="DefaultParagraphFont"/>
+    <w:link w:val="List1"/>
+    <w:rsid w:val="00ED0C39"/>
+    <w:rPr>
+      <w:color w:val="000000" w:themeColor="text1"/>
+      <w:sz w:val="24"/>
+      <w:szCs w:val="24"/>
+    </w:rPr>
+  </w:style>
+  <w:style w:type="paragraph" w:styleId="List2">
+    <w:name w:val="List 2"/>
+    <w:basedOn w:val="Normal"/>
+    <w:semiHidden/>
+    <w:unhideWhenUsed/>
+    <w:rsid w:val="00ED0C39"/>
+    <w:pPr>
+      <w:keepNext/>
+      <w:keepLines/>
+      <w:spacing w:before="120" w:after="0"/>
+      <w:ind w:left="821"/>
+      <w:contextualSpacing/>
+    </w:pPr>
+    <w:rPr>
+      <w:color w:val="auto"/>
+    </w:rPr>
+  </w:style>
+  <w:style w:type="paragraph" w:styleId="List3">
+    <w:name w:val="List 3"/>
+    <w:basedOn w:val="Normal"/>
+    <w:semiHidden/>
+    <w:unhideWhenUsed/>
+    <w:rsid w:val="00ED0C39"/>
+    <w:pPr>
+      <w:keepNext/>
+      <w:keepLines/>
+      <w:spacing w:before="120" w:after="0"/>
+      <w:ind w:left="1282"/>
+      <w:contextualSpacing/>
+    </w:pPr>
+    <w:rPr>
+      <w:color w:val="auto"/>
+    </w:rPr>
+  </w:style>
+  <w:style w:type="paragraph" w:styleId="List4">
+    <w:name w:val="List 4"/>
+    <w:basedOn w:val="Normal"/>
+    <w:rsid w:val="00ED0C39"/>
+    <w:pPr>
+      <w:keepNext/>
+      <w:keepLines/>
+      <w:spacing w:before="120" w:after="0"/>
+      <w:ind w:left="1642"/>
+      <w:contextualSpacing/>
+    </w:pPr>
+    <w:rPr>
+      <w:color w:val="auto"/>
+    </w:rPr>
+  </w:style>
+  <w:style w:type="paragraph" w:styleId="List5">
+    <w:name w:val="List 5"/>
+    <w:basedOn w:val="Normal"/>
+    <w:rsid w:val="00ED0C39"/>
+    <w:pPr>
+      <w:spacing w:before="120" w:after="0"/>
+      <w:ind w:left="1872"/>
+      <w:contextualSpacing/>
+    </w:pPr>
+    <w:rPr>
+      <w:color w:val="auto"/>
+    </w:rPr>
+  </w:style>
+  <w:style w:type="paragraph" w:customStyle="1" w:styleId="List6">
+    <w:name w:val="List 6"/>
+    <w:basedOn w:val="List4"/>
+    <w:link w:val="List6Char"/>
+    <w:rsid w:val="00ED0C39"/>
+    <w:pPr>
+      <w:ind w:left="2088"/>
+    </w:pPr>
+    <w:rPr>
+      <w:i/>
+      <w:szCs w:val="24"/>
+    </w:rPr>
+  </w:style>
+  <w:style w:type="character" w:customStyle="1" w:styleId="List6Char">
+    <w:name w:val="List 6 Char"/>
+    <w:basedOn w:val="DefaultParagraphFont"/>
+    <w:link w:val="List6"/>
+    <w:rsid w:val="00ED0C39"/>
+    <w:rPr>
+      <w:i/>
+      <w:sz w:val="24"/>
+      <w:szCs w:val="24"/>
+    </w:rPr>
+  </w:style>
+  <w:style w:type="paragraph" w:customStyle="1" w:styleId="List7">
+    <w:name w:val="List 7"/>
+    <w:basedOn w:val="List4"/>
+    <w:link w:val="List7Char"/>
+    <w:rsid w:val="00ED0C39"/>
+    <w:pPr>
+      <w:ind w:left="2534"/>
+    </w:pPr>
+    <w:rPr>
+      <w:i/>
+      <w:sz w:val="22"/>
+      <w:szCs w:val="24"/>
+    </w:rPr>
+  </w:style>
+  <w:style w:type="character" w:customStyle="1" w:styleId="List7Char">
+    <w:name w:val="List 7 Char"/>
+    <w:basedOn w:val="DefaultParagraphFont"/>
+    <w:link w:val="List7"/>
+    <w:rsid w:val="00ED0C39"/>
+    <w:rPr>
+      <w:i/>
+      <w:sz w:val="22"/>
+      <w:szCs w:val="24"/>
+    </w:rPr>
+  </w:style>
+  <w:style w:type="paragraph" w:customStyle="1" w:styleId="List8">
+    <w:name w:val="List 8"/>
+    <w:basedOn w:val="List4"/>
+    <w:link w:val="List8Char"/>
+    <w:rsid w:val="00ED0C39"/>
+    <w:pPr>
+      <w:ind w:left="2880"/>
+    </w:pPr>
+    <w:rPr>
+      <w:i/>
+      <w:sz w:val="22"/>
+      <w:szCs w:val="24"/>
+    </w:rPr>
+  </w:style>
+  <w:style w:type="character" w:customStyle="1" w:styleId="List8Char">
+    <w:name w:val="List 8 Char"/>
+    <w:basedOn w:val="DefaultParagraphFont"/>
+    <w:link w:val="List8"/>
+    <w:rsid w:val="00ED0C39"/>
+    <w:rPr>
+      <w:i/>
+      <w:sz w:val="22"/>
+      <w:szCs w:val="24"/>
+    </w:rPr>
+  </w:style>
+  <w:style w:type="paragraph" w:styleId="ListParagraph">
+    <w:name w:val="List Paragraph"/>
+    <w:basedOn w:val="Normal"/>
+    <w:uiPriority w:val="34"/>
+    <w:qFormat/>
+    <w:rsid w:val="00ED0C39"/>
+    <w:pPr>
+      <w:ind w:left="720"/>
+      <w:contextualSpacing/>
+    </w:pPr>
+  </w:style>
+  <w:style w:type="paragraph" w:customStyle="1" w:styleId="Heading1Red">
+    <w:name w:val="Heading 1_Red"/>
+    <w:basedOn w:val="Normal"/>
+    <w:link w:val="Heading1RedChar"/>
+    <w:rsid w:val="00ED0C39"/>
+    <w:pPr>
+      <w:spacing w:after="0"/>
+      <w:jc w:val="center"/>
+      <w:outlineLvl w:val="0"/>
+    </w:pPr>
+    <w:rPr>
+      <w:b/>
+      <w:color w:val="FF0000"/>
+      <w:sz w:val="40"/>
+      <w:szCs w:val="24"/>
+    </w:rPr>
+  </w:style>
+  <w:style w:type="character" w:customStyle="1" w:styleId="Heading1RedChar">
+    <w:name w:val="Heading 1_Red Char"/>
+    <w:basedOn w:val="DefaultParagraphFont"/>
+    <w:link w:val="Heading1Red"/>
+    <w:rsid w:val="00ED0C39"/>
+    <w:rPr>
+      <w:b/>
+      <w:color w:val="FF0000"/>
+      <w:sz w:val="40"/>
+      <w:szCs w:val="24"/>
+    </w:rPr>
+  </w:style>
+  <w:style w:type="paragraph" w:customStyle="1" w:styleId="edition">
+    <w:name w:val="edition"/>
+    <w:basedOn w:val="Heading1Red"/>
+    <w:link w:val="editionChar"/>
+    <w:rsid w:val="00ED0C39"/>
+    <w:pPr>
+      <w:widowControl w:val="0"/>
+    </w:pPr>
+    <w:rPr>
+      <w:i/>
+      <w:color w:val="000000" w:themeColor="text1"/>
+      <w:sz w:val="28"/>
+    </w:rPr>
+  </w:style>
+  <w:style w:type="character" w:customStyle="1" w:styleId="editionChar">
+    <w:name w:val="edition Char"/>
+    <w:basedOn w:val="DefaultParagraphFont"/>
+    <w:link w:val="edition"/>
+    <w:rsid w:val="00ED0C39"/>
+    <w:rPr>
+      <w:b/>
+      <w:i/>
+      <w:color w:val="000000" w:themeColor="text1"/>
+      <w:sz w:val="28"/>
+      <w:szCs w:val="24"/>
+    </w:rPr>
+  </w:style>
+  <w:style w:type="paragraph" w:customStyle="1" w:styleId="Heading1change">
+    <w:name w:val="Heading 1_change"/>
+    <w:basedOn w:val="edition"/>
+    <w:link w:val="Heading1changeChar"/>
+    <w:rsid w:val="00ED0C39"/>
+    <w:pPr>
+      <w:widowControl/>
+    </w:pPr>
+    <w:rPr>
+      <w:b w:val="0"/>
+      <w:i w:val="0"/>
+    </w:rPr>
+  </w:style>
+  <w:style w:type="character" w:customStyle="1" w:styleId="Heading1changeChar">
+    <w:name w:val="Heading 1_change Char"/>
+    <w:basedOn w:val="editionChar"/>
+    <w:link w:val="Heading1change"/>
+    <w:rsid w:val="00ED0C39"/>
+    <w:rPr>
+      <w:b w:val="0"/>
+      <w:i w:val="0"/>
+      <w:color w:val="000000" w:themeColor="text1"/>
+      <w:sz w:val="28"/>
+      <w:szCs w:val="24"/>
+    </w:rPr>
+  </w:style>
+  <w:style w:type="paragraph" w:customStyle="1" w:styleId="Heading2change">
+    <w:name w:val="Heading 2_change"/>
+    <w:basedOn w:val="edition"/>
+    <w:link w:val="Heading2changeChar"/>
+    <w:rsid w:val="00ED0C39"/>
+    <w:pPr>
+      <w:keepNext/>
+      <w:widowControl/>
+      <w:outlineLvl w:val="1"/>
+    </w:pPr>
+    <w:rPr>
+      <w:b w:val="0"/>
+      <w:i w:val="0"/>
+    </w:rPr>
+  </w:style>
+  <w:style w:type="character" w:customStyle="1" w:styleId="Heading2changeChar">
+    <w:name w:val="Heading 2_change Char"/>
+    <w:basedOn w:val="editionChar"/>
+    <w:link w:val="Heading2change"/>
+    <w:rsid w:val="00ED0C39"/>
+    <w:rPr>
+      <w:b w:val="0"/>
+      <w:i w:val="0"/>
+      <w:color w:val="000000" w:themeColor="text1"/>
+      <w:sz w:val="28"/>
+      <w:szCs w:val="24"/>
+    </w:rPr>
+  </w:style>
+  <w:style w:type="paragraph" w:customStyle="1" w:styleId="Heading3change">
+    <w:name w:val="Heading 3_change"/>
+    <w:basedOn w:val="edition"/>
+    <w:link w:val="Heading3changeChar"/>
+    <w:rsid w:val="00ED0C39"/>
+    <w:pPr>
+      <w:widowControl/>
+      <w:jc w:val="left"/>
+      <w:outlineLvl w:val="2"/>
+    </w:pPr>
+    <w:rPr>
+      <w:b w:val="0"/>
+      <w:i w:val="0"/>
+      <w:caps/>
+      <w:sz w:val="24"/>
+    </w:rPr>
+  </w:style>
+  <w:style w:type="character" w:customStyle="1" w:styleId="Heading3changeChar">
+    <w:name w:val="Heading 3_change Char"/>
+    <w:basedOn w:val="editionChar"/>
+    <w:link w:val="Heading3change"/>
+    <w:rsid w:val="00ED0C39"/>
+    <w:rPr>
+      <w:b w:val="0"/>
+      <w:i w:val="0"/>
+      <w:caps/>
+      <w:color w:val="000000" w:themeColor="text1"/>
+      <w:sz w:val="24"/>
+      <w:szCs w:val="24"/>
+    </w:rPr>
+  </w:style>
+  <w:style w:type="paragraph" w:customStyle="1" w:styleId="List1change">
+    <w:name w:val="List 1_change"/>
+    <w:basedOn w:val="Normal"/>
+    <w:link w:val="List1changeChar"/>
+    <w:rsid w:val="00ED0C39"/>
+    <w:pPr>
+      <w:keepNext/>
+      <w:keepLines/>
+      <w:spacing w:before="120"/>
+      <w:ind w:left="432"/>
+      <w:contextualSpacing/>
+    </w:pPr>
+    <w:rPr>
+      <w:i/>
+      <w:szCs w:val="24"/>
+    </w:rPr>
+  </w:style>
+  <w:style w:type="character" w:customStyle="1" w:styleId="List1changeChar">
+    <w:name w:val="List 1_change Char"/>
+    <w:basedOn w:val="editionChar"/>
+    <w:link w:val="List1change"/>
+    <w:rsid w:val="00ED0C39"/>
+    <w:rPr>
+      <w:b/>
+      <w:i/>
+      <w:color w:val="000000" w:themeColor="text1"/>
+      <w:sz w:val="24"/>
+      <w:szCs w:val="24"/>
+    </w:rPr>
+  </w:style>
+  <w:style w:type="paragraph" w:customStyle="1" w:styleId="List2change">
+    <w:name w:val="List 2_change"/>
+    <w:basedOn w:val="Normal"/>
+    <w:link w:val="List2changeChar"/>
+    <w:rsid w:val="00ED0C39"/>
+    <w:pPr>
+      <w:spacing w:before="120"/>
+      <w:ind w:left="821"/>
+      <w:contextualSpacing/>
+    </w:pPr>
+    <w:rPr>
+      <w:i/>
+      <w:szCs w:val="24"/>
+    </w:rPr>
+  </w:style>
+  <w:style w:type="character" w:customStyle="1" w:styleId="List2changeChar">
+    <w:name w:val="List 2_change Char"/>
+    <w:basedOn w:val="editionChar"/>
+    <w:link w:val="List2change"/>
+    <w:rsid w:val="00ED0C39"/>
+    <w:rPr>
+      <w:b/>
+      <w:i/>
+      <w:color w:val="000000" w:themeColor="text1"/>
+      <w:sz w:val="24"/>
+      <w:szCs w:val="24"/>
+    </w:rPr>
+  </w:style>
+  <w:style w:type="paragraph" w:customStyle="1" w:styleId="List3change">
+    <w:name w:val="List 3_change"/>
+    <w:basedOn w:val="Normal"/>
+    <w:link w:val="List3changeChar"/>
+    <w:rsid w:val="00ED0C39"/>
+    <w:pPr>
+      <w:keepNext/>
+      <w:keepLines/>
+      <w:spacing w:before="120"/>
+      <w:ind w:left="1282"/>
+      <w:contextualSpacing/>
+    </w:pPr>
+    <w:rPr>
+      <w:i/>
+      <w:szCs w:val="24"/>
+    </w:rPr>
+  </w:style>
+  <w:style w:type="character" w:customStyle="1" w:styleId="List3changeChar">
+    <w:name w:val="List 3_change Char"/>
+    <w:basedOn w:val="editionChar"/>
+    <w:link w:val="List3change"/>
+    <w:rsid w:val="00ED0C39"/>
+    <w:rPr>
+      <w:b/>
+      <w:i/>
+      <w:color w:val="000000" w:themeColor="text1"/>
+      <w:sz w:val="24"/>
+      <w:szCs w:val="24"/>
+    </w:rPr>
+  </w:style>
+  <w:style w:type="paragraph" w:customStyle="1" w:styleId="List4change">
+    <w:name w:val="List 4_change"/>
+    <w:basedOn w:val="Normal"/>
+    <w:link w:val="List4changeChar"/>
+    <w:rsid w:val="00ED0C39"/>
+    <w:pPr>
+      <w:spacing w:before="120"/>
+      <w:ind w:left="1642"/>
+      <w:contextualSpacing/>
+    </w:pPr>
+    <w:rPr>
+      <w:i/>
+      <w:szCs w:val="24"/>
+    </w:rPr>
+  </w:style>
+  <w:style w:type="character" w:customStyle="1" w:styleId="List4changeChar">
+    <w:name w:val="List 4_change Char"/>
+    <w:basedOn w:val="editionChar"/>
+    <w:link w:val="List4change"/>
+    <w:rsid w:val="00ED0C39"/>
+    <w:rPr>
+      <w:b/>
+      <w:i/>
+      <w:color w:val="000000" w:themeColor="text1"/>
+      <w:sz w:val="24"/>
+      <w:szCs w:val="24"/>
+    </w:rPr>
+  </w:style>
+  <w:style w:type="paragraph" w:customStyle="1" w:styleId="List5change">
+    <w:name w:val="List 5_change"/>
+    <w:basedOn w:val="Normal"/>
+    <w:link w:val="List5changeChar"/>
+    <w:rsid w:val="00ED0C39"/>
+    <w:pPr>
+      <w:keepNext/>
+      <w:keepLines/>
+      <w:spacing w:before="120"/>
+      <w:ind w:left="1872"/>
+      <w:contextualSpacing/>
+    </w:pPr>
+    <w:rPr>
+      <w:i/>
+      <w:szCs w:val="24"/>
+    </w:rPr>
+  </w:style>
+  <w:style w:type="character" w:customStyle="1" w:styleId="List5changeChar">
+    <w:name w:val="List 5_change Char"/>
+    <w:basedOn w:val="editionChar"/>
+    <w:link w:val="List5change"/>
+    <w:rsid w:val="00ED0C39"/>
+    <w:rPr>
+      <w:b/>
+      <w:i/>
+      <w:color w:val="000000" w:themeColor="text1"/>
+      <w:sz w:val="24"/>
+      <w:szCs w:val="24"/>
+    </w:rPr>
+  </w:style>
+  <w:style w:type="paragraph" w:customStyle="1" w:styleId="List6change">
+    <w:name w:val="List 6_change"/>
+    <w:basedOn w:val="Normal"/>
+    <w:link w:val="List6changeChar"/>
+    <w:rsid w:val="00ED0C39"/>
+    <w:pPr>
+      <w:keepNext/>
+      <w:keepLines/>
+      <w:spacing w:before="120"/>
+      <w:ind w:left="2088"/>
+      <w:contextualSpacing/>
+    </w:pPr>
+    <w:rPr>
+      <w:sz w:val="22"/>
+      <w:szCs w:val="24"/>
+    </w:rPr>
+  </w:style>
+  <w:style w:type="character" w:customStyle="1" w:styleId="List6changeChar">
+    <w:name w:val="List 6_change Char"/>
+    <w:basedOn w:val="editionChar"/>
+    <w:link w:val="List6change"/>
+    <w:rsid w:val="00ED0C39"/>
+    <w:rPr>
+      <w:b/>
+      <w:i w:val="0"/>
+      <w:color w:val="000000" w:themeColor="text1"/>
+      <w:sz w:val="22"/>
+      <w:szCs w:val="24"/>
+    </w:rPr>
+  </w:style>
+  <w:style w:type="paragraph" w:customStyle="1" w:styleId="List7change">
+    <w:name w:val="List 7_change"/>
+    <w:basedOn w:val="Normal"/>
+    <w:link w:val="List7changeChar"/>
+    <w:rsid w:val="00ED0C39"/>
+    <w:pPr>
+      <w:keepNext/>
+      <w:keepLines/>
+      <w:spacing w:before="120"/>
+      <w:ind w:left="2534"/>
+      <w:contextualSpacing/>
+    </w:pPr>
+    <w:rPr>
+      <w:szCs w:val="24"/>
+    </w:rPr>
+  </w:style>
+  <w:style w:type="character" w:customStyle="1" w:styleId="List7changeChar">
+    <w:name w:val="List 7_change Char"/>
+    <w:basedOn w:val="editionChar"/>
+    <w:link w:val="List7change"/>
+    <w:rsid w:val="00ED0C39"/>
+    <w:rPr>
+      <w:b/>
+      <w:i w:val="0"/>
+      <w:color w:val="000000" w:themeColor="text1"/>
+      <w:sz w:val="24"/>
+      <w:szCs w:val="24"/>
+    </w:rPr>
+  </w:style>
+  <w:style w:type="paragraph" w:customStyle="1" w:styleId="List8change">
+    <w:name w:val="List 8_change"/>
+    <w:basedOn w:val="Normal"/>
+    <w:link w:val="List8changeChar"/>
+    <w:rsid w:val="00ED0C39"/>
+    <w:pPr>
+      <w:keepNext/>
+      <w:keepLines/>
+      <w:spacing w:before="120"/>
+      <w:ind w:left="2880"/>
+      <w:contextualSpacing/>
+    </w:pPr>
+    <w:rPr>
+      <w:szCs w:val="24"/>
+    </w:rPr>
+  </w:style>
+  <w:style w:type="character" w:customStyle="1" w:styleId="List8changeChar">
+    <w:name w:val="List 8_change Char"/>
+    <w:basedOn w:val="editionChar"/>
+    <w:link w:val="List8change"/>
+    <w:rsid w:val="00ED0C39"/>
+    <w:rPr>
+      <w:b/>
+      <w:i w:val="0"/>
+      <w:color w:val="000000" w:themeColor="text1"/>
+      <w:sz w:val="24"/>
+      <w:szCs w:val="24"/>
+    </w:rPr>
+  </w:style>
+  <w:style w:type="paragraph" w:customStyle="1" w:styleId="Normalchange">
+    <w:name w:val="Normal_change"/>
+    <w:basedOn w:val="edition"/>
+    <w:link w:val="NormalchangeChar"/>
+    <w:rsid w:val="00ED0C39"/>
+    <w:pPr>
+      <w:widowControl/>
+      <w:spacing w:after="160" w:line="259" w:lineRule="auto"/>
+      <w:jc w:val="left"/>
+    </w:pPr>
+    <w:rPr>
+      <w:rFonts w:asciiTheme="minorHAnsi" w:hAnsiTheme="minorHAnsi" w:cstheme="minorHAnsi"/>
+      <w:i w:val="0"/>
+      <w:sz w:val="22"/>
+    </w:rPr>
+  </w:style>
+  <w:style w:type="character" w:customStyle="1" w:styleId="NormalchangeChar">
+    <w:name w:val="Normal_change Char"/>
+    <w:basedOn w:val="editionChar"/>
+    <w:link w:val="Normalchange"/>
+    <w:rsid w:val="00ED0C39"/>
+    <w:rPr>
+      <w:rFonts w:asciiTheme="minorHAnsi" w:hAnsiTheme="minorHAnsi" w:cstheme="minorHAnsi"/>
+      <w:b/>
+      <w:i w:val="0"/>
+      <w:color w:val="000000" w:themeColor="text1"/>
+      <w:sz w:val="22"/>
+      <w:szCs w:val="24"/>
     </w:rPr>
   </w:style>
 </w:styles>

--- a/AFFARS/SOURCE/5321--Reserved.docx
+++ b/AFFARS/SOURCE/5321--Reserved.docx
@@ -3,25 +3,11 @@
 <w:document xmlns:wpc="http://schemas.microsoft.com/office/word/2010/wordprocessingCanvas" xmlns:cx="http://schemas.microsoft.com/office/drawing/2014/chartex" xmlns:cx1="http://schemas.microsoft.com/office/drawing/2015/9/8/chartex" xmlns:cx2="http://schemas.microsoft.com/office/drawing/2015/10/21/chartex" xmlns:cx3="http://schemas.microsoft.com/office/drawing/2016/5/9/chartex" xmlns:cx4="http://schemas.microsoft.com/office/drawing/2016/5/10/chartex" xmlns:cx5="http://schemas.microsoft.com/office/drawing/2016/5/11/chartex" xmlns:cx6="http://schemas.microsoft.com/office/drawing/2016/5/12/chartex" xmlns:cx7="http://schemas.microsoft.com/office/drawing/2016/5/13/chartex" xmlns:cx8="http://schemas.microsoft.com/office/drawing/2016/5/14/chartex" xmlns:mc="http://schemas.openxmlformats.org/markup-compatibility/2006" xmlns:aink="http://schemas.microsoft.com/office/drawing/2016/ink" xmlns:am3d="http://schemas.microsoft.com/office/drawing/2017/model3d" xmlns:o="urn:schemas-microsoft-com:office:office" xmlns:r="http://schemas.openxmlformats.org/officeDocument/2006/relationships" xmlns:m="http://schemas.openxmlformats.org/officeDocument/2006/math" xmlns:v="urn:schemas-microsoft-com:vml" xmlns:wp14="http://schemas.microsoft.com/office/word/2010/wordprocessingDrawing" xmlns:wp="http://schemas.openxmlformats.org/drawingml/2006/wordprocessingDrawing" xmlns:w10="urn:schemas-microsoft-com:office:word" xmlns:w="http://schemas.openxmlformats.org/wordprocessingml/2006/main" xmlns:w14="http://schemas.microsoft.com/office/word/2010/wordml" xmlns:w15="http://schemas.microsoft.com/office/word/2012/wordml" xmlns:w16cid="http://schemas.microsoft.com/office/word/2016/wordml/cid" xmlns:w16se="http://schemas.microsoft.com/office/word/2015/wordml/symex" xmlns:wpg="http://schemas.microsoft.com/office/word/2010/wordprocessingGroup" xmlns:wpi="http://schemas.microsoft.com/office/word/2010/wordprocessingInk" xmlns:wne="http://schemas.microsoft.com/office/word/2006/wordml" xmlns:wps="http://schemas.microsoft.com/office/word/2010/wordprocessingShape" mc:Ignorable="w14 w15 w16se w16cid wp14">
   <w:body>
     <w:p>
-      <w:pPr>
-        <w:spacing w:after="0"/>
-        <w:jc w:val="center"/>
-        <w:rPr>
-          <w:b/>
-          <w:bCs/>
-          <w:sz w:val="28"/>
-        </w:rPr>
-      </w:pPr>
       <w:bookmarkStart w:id="0" w:name="_Toc351649189"/>
       <w:bookmarkStart w:id="1" w:name="_Toc346959698"/>
       <w:bookmarkStart w:id="2" w:name="_Toc350308682"/>
       <w:bookmarkStart w:id="3" w:name="_Toc351649188"/>
       <w:r>
-        <w:rPr>
-          <w:b/>
-          <w:bCs/>
-          <w:sz w:val="28"/>
-        </w:rPr>
         <w:t>PART 5321</w:t>
       </w:r>
     </w:p>
@@ -43,9 +29,8 @@
         </w:rPr>
         <w:t>Reserved</w:t>
       </w:r>
+      <w:bookmarkEnd w:id="0"/>
     </w:p>
-    <w:bookmarkEnd w:id="0"/>
-    <w:p/>
     <w:p>
       <w:pPr>
         <w:pStyle w:val="edition"/>
@@ -77,10 +62,6 @@
       <w:bookmarkEnd w:id="1"/>
       <w:bookmarkEnd w:id="2"/>
       <w:bookmarkEnd w:id="3"/>
-    </w:p>
-    <w:p>
-      <w:bookmarkStart w:id="4" w:name="_GoBack"/>
-      <w:bookmarkEnd w:id="4"/>
     </w:p>
     <w:p>
       <w:pPr>
@@ -372,6 +353,7 @@
     <w:lsdException w:name="HTML Sample" w:semiHidden="1" w:unhideWhenUsed="1"/>
     <w:lsdException w:name="HTML Typewriter" w:semiHidden="1" w:unhideWhenUsed="1"/>
     <w:lsdException w:name="HTML Variable" w:semiHidden="1" w:unhideWhenUsed="1"/>
+    <w:lsdException w:name="Normal Table" w:semiHidden="1" w:unhideWhenUsed="1"/>
     <w:lsdException w:name="annotation subject" w:semiHidden="1" w:unhideWhenUsed="1"/>
     <w:lsdException w:name="No List" w:semiHidden="1" w:unhideWhenUsed="1"/>
     <w:lsdException w:name="Outline List 1" w:semiHidden="1" w:unhideWhenUsed="1"/>
@@ -414,8 +396,11 @@
     <w:lsdException w:name="Table Contemporary" w:semiHidden="1" w:unhideWhenUsed="1"/>
     <w:lsdException w:name="Table Elegant" w:semiHidden="1" w:unhideWhenUsed="1"/>
     <w:lsdException w:name="Table Professional" w:semiHidden="1" w:unhideWhenUsed="1"/>
+    <w:lsdException w:name="Table Subtle 1" w:semiHidden="1" w:unhideWhenUsed="1"/>
     <w:lsdException w:name="Table Subtle 2" w:semiHidden="1" w:unhideWhenUsed="1"/>
     <w:lsdException w:name="Table Web 1" w:semiHidden="1" w:unhideWhenUsed="1"/>
+    <w:lsdException w:name="Table Web 2" w:semiHidden="1" w:unhideWhenUsed="1"/>
+    <w:lsdException w:name="Table Web 3" w:semiHidden="1" w:unhideWhenUsed="1"/>
     <w:lsdException w:name="Balloon Text" w:semiHidden="1" w:unhideWhenUsed="1"/>
     <w:lsdException w:name="Table Theme" w:semiHidden="1" w:unhideWhenUsed="1"/>
     <w:lsdException w:name="Placeholder Text" w:semiHidden="1" w:uiPriority="99"/>
@@ -643,10 +628,9 @@
     <w:name w:val="Normal"/>
     <w:qFormat/>
     <w:pPr>
-      <w:spacing w:after="240"/>
-    </w:pPr>
-    <w:rPr>
-      <w:color w:val="000000"/>
+      <w:spacing w:before="240" w:after="240"/>
+    </w:pPr>
+    <w:rPr>
       <w:sz w:val="24"/>
     </w:rPr>
   </w:style>
@@ -693,7 +677,7 @@
     <w:pPr>
       <w:keepNext/>
       <w:keepLines/>
-      <w:spacing w:before="240" w:after="0"/>
+      <w:spacing w:before="360"/>
       <w:outlineLvl w:val="2"/>
     </w:pPr>
     <w:rPr>
@@ -741,7 +725,7 @@
     <w:next w:val="Normal"/>
     <w:qFormat/>
     <w:pPr>
-      <w:spacing w:before="240" w:after="60"/>
+      <w:spacing w:after="60"/>
       <w:outlineLvl w:val="8"/>
     </w:pPr>
     <w:rPr>
@@ -811,9 +795,8 @@
     <w:link w:val="List1Char"/>
     <w:rsid w:val="00ED0C39"/>
     <w:pPr>
-      <w:spacing w:before="120"/>
+      <w:spacing w:before="240" w:after="240"/>
       <w:ind w:left="432"/>
-      <w:contextualSpacing/>
     </w:pPr>
     <w:rPr>
       <w:color w:val="000000" w:themeColor="text1"/>
@@ -835,7 +818,6 @@
       <w:i w:val="0"/>
       <w:caps/>
       <w:noProof/>
-      <w:color w:val="auto"/>
       <w:sz w:val="22"/>
     </w:rPr>
   </w:style>
@@ -918,7 +900,6 @@
     <w:next w:val="Normal"/>
     <w:semiHidden/>
     <w:pPr>
-      <w:spacing w:before="240"/>
       <w:jc w:val="center"/>
     </w:pPr>
     <w:rPr>
@@ -938,7 +919,6 @@
       <w:tabs>
         <w:tab w:val="right" w:pos="10080"/>
       </w:tabs>
-      <w:spacing w:before="240"/>
     </w:pPr>
     <w:rPr>
       <w:b/>
@@ -1065,13 +1045,8 @@
     <w:pPr>
       <w:keepNext/>
       <w:keepLines/>
-      <w:spacing w:before="120" w:after="0"/>
       <w:ind w:left="821"/>
-      <w:contextualSpacing/>
-    </w:pPr>
-    <w:rPr>
-      <w:color w:val="auto"/>
-    </w:rPr>
+    </w:pPr>
   </w:style>
   <w:style w:type="paragraph" w:styleId="List3">
     <w:name w:val="List 3"/>
@@ -1082,13 +1057,8 @@
     <w:pPr>
       <w:keepNext/>
       <w:keepLines/>
-      <w:spacing w:before="120" w:after="0"/>
       <w:ind w:left="1282"/>
-      <w:contextualSpacing/>
-    </w:pPr>
-    <w:rPr>
-      <w:color w:val="auto"/>
-    </w:rPr>
+    </w:pPr>
   </w:style>
   <w:style w:type="paragraph" w:styleId="List4">
     <w:name w:val="List 4"/>
@@ -1097,13 +1067,8 @@
     <w:pPr>
       <w:keepNext/>
       <w:keepLines/>
-      <w:spacing w:before="120" w:after="0"/>
       <w:ind w:left="1642"/>
-      <w:contextualSpacing/>
-    </w:pPr>
-    <w:rPr>
-      <w:color w:val="auto"/>
-    </w:rPr>
+    </w:pPr>
   </w:style>
   <w:style w:type="paragraph" w:styleId="List5">
     <w:name w:val="List 5"/>
@@ -1114,9 +1079,6 @@
       <w:ind w:left="1872"/>
       <w:contextualSpacing/>
     </w:pPr>
-    <w:rPr>
-      <w:color w:val="auto"/>
-    </w:rPr>
   </w:style>
   <w:style w:type="paragraph" w:customStyle="1" w:styleId="List6">
     <w:name w:val="List 6"/>
@@ -1352,12 +1314,11 @@
     <w:pPr>
       <w:keepNext/>
       <w:keepLines/>
-      <w:spacing w:before="120"/>
       <w:ind w:left="432"/>
-      <w:contextualSpacing/>
     </w:pPr>
     <w:rPr>
       <w:i/>
+      <w:color w:val="000000" w:themeColor="text1"/>
       <w:szCs w:val="24"/>
     </w:rPr>
   </w:style>
@@ -1367,7 +1328,7 @@
     <w:link w:val="List1change"/>
     <w:rsid w:val="00ED0C39"/>
     <w:rPr>
-      <w:b/>
+      <w:b w:val="0"/>
       <w:i/>
       <w:color w:val="000000" w:themeColor="text1"/>
       <w:sz w:val="24"/>
